--- a/LabWork#5_RecursiveFunctions_Python_ver2.docx
+++ b/LabWork#5_RecursiveFunctions_Python_ver2.docx
@@ -65,8 +65,17 @@
           <w:rFonts w:eastAsia="Times New Roman"/>
           <w:lang w:eastAsia="ru-RU"/>
         </w:rPr>
-        <w:t xml:space="preserve"> Python</w:t>
-      </w:r>
+        <w:t xml:space="preserve"> </w:t>
+      </w:r>
+      <w:proofErr w:type="spellStart"/>
+      <w:r>
+        <w:rPr>
+          <w:rFonts w:eastAsia="Times New Roman"/>
+          <w:lang w:eastAsia="ru-RU"/>
+        </w:rPr>
+        <w:t>Python</w:t>
+      </w:r>
+      <w:proofErr w:type="spellEnd"/>
     </w:p>
     <w:p>
       <w:pPr>
@@ -123,7 +132,21 @@
         <w:rPr>
           <w:lang w:eastAsia="ru-RU"/>
         </w:rPr>
-        <w:t xml:space="preserve"> Python.</w:t>
+        <w:t xml:space="preserve"> </w:t>
+      </w:r>
+      <w:proofErr w:type="spellStart"/>
+      <w:r>
+        <w:rPr>
+          <w:lang w:eastAsia="ru-RU"/>
+        </w:rPr>
+        <w:t>Python</w:t>
+      </w:r>
+      <w:proofErr w:type="spellEnd"/>
+      <w:r>
+        <w:rPr>
+          <w:lang w:eastAsia="ru-RU"/>
+        </w:rPr>
+        <w:t>.</w:t>
       </w:r>
       <w:r>
         <w:rPr>
@@ -222,8 +245,17 @@
                 <w:rStyle w:val="a6"/>
                 <w:lang w:val="uk-UA"/>
               </w:rPr>
-              <w:t>№ п.п</w:t>
+              <w:t xml:space="preserve">№ </w:t>
             </w:r>
+            <w:proofErr w:type="spellStart"/>
+            <w:r>
+              <w:rPr>
+                <w:rStyle w:val="a6"/>
+                <w:lang w:val="uk-UA"/>
+              </w:rPr>
+              <w:t>п.п</w:t>
+            </w:r>
+            <w:proofErr w:type="spellEnd"/>
           </w:p>
         </w:tc>
         <w:tc>
@@ -280,6 +312,7 @@
                 <w:lang w:val="uk-UA"/>
               </w:rPr>
             </w:pPr>
+            <w:proofErr w:type="spellStart"/>
             <w:r>
               <w:rPr>
                 <w:rStyle w:val="a6"/>
@@ -287,6 +320,7 @@
               </w:rPr>
               <w:t>Deadline</w:t>
             </w:r>
+            <w:proofErr w:type="spellEnd"/>
           </w:p>
         </w:tc>
       </w:tr>
@@ -658,7 +692,31 @@
     </w:p>
     <w:p>
       <w:r>
-        <w:t xml:space="preserve">Означення називається рекурсивним, якщо воно задає елементи множини за допомогою інших елементів цієї самої множини. Об'єкти, що задані рекурсивним означенням, також називаються рекурсивними. Під терміном "рекурсивно задана функція" розуміється така функція, значення якої для даноrо apгумента обчислюється за допомогою значень для попередніх apгументів. При кожній конкретній реалізації процес обчислення такої функції задається </w:t>
+        <w:t xml:space="preserve">Означення називається рекурсивним, якщо воно задає елементи множини за допомогою інших елементів цієї самої множини. Об'єкти, що задані рекурсивним означенням, також називаються рекурсивними. Під терміном "рекурсивно задана функція" розуміється така функція, значення якої для </w:t>
+      </w:r>
+      <w:proofErr w:type="spellStart"/>
+      <w:r>
+        <w:t>даноrо</w:t>
+      </w:r>
+      <w:proofErr w:type="spellEnd"/>
+      <w:r>
+        <w:t xml:space="preserve"> </w:t>
+      </w:r>
+      <w:proofErr w:type="spellStart"/>
+      <w:r>
+        <w:t>apгумента</w:t>
+      </w:r>
+      <w:proofErr w:type="spellEnd"/>
+      <w:r>
+        <w:t xml:space="preserve"> обчислюється за допомогою значень для попередніх </w:t>
+      </w:r>
+      <w:proofErr w:type="spellStart"/>
+      <w:r>
+        <w:t>apгументів</w:t>
+      </w:r>
+      <w:proofErr w:type="spellEnd"/>
+      <w:r>
+        <w:t xml:space="preserve">. При кожній конкретній реалізації процес обчислення такої функції задається </w:t>
       </w:r>
       <w:r>
         <w:rPr>
@@ -775,7 +833,7 @@
           <v:shape id="_x0000_i1025" type="#_x0000_t75" style="width:26.3pt;height:15.65pt" o:ole="">
             <v:imagedata r:id="rId8" o:title=""/>
           </v:shape>
-          <o:OLEObject Type="Embed" ProgID="Equation.3" ShapeID="_x0000_i1025" DrawAspect="Content" ObjectID="_1633365624" r:id="rId9"/>
+          <o:OLEObject Type="Embed" ProgID="Equation.3" ShapeID="_x0000_i1025" DrawAspect="Content" ObjectID="_1633365938" r:id="rId9"/>
         </w:object>
       </w:r>
       <w:r>
@@ -789,7 +847,7 @@
           <v:shape id="_x0000_i1026" type="#_x0000_t75" style="width:10pt;height:11.25pt" o:ole="">
             <v:imagedata r:id="rId10" o:title=""/>
           </v:shape>
-          <o:OLEObject Type="Embed" ProgID="Equation.3" ShapeID="_x0000_i1026" DrawAspect="Content" ObjectID="_1633365625" r:id="rId11"/>
+          <o:OLEObject Type="Embed" ProgID="Equation.3" ShapeID="_x0000_i1026" DrawAspect="Content" ObjectID="_1633365939" r:id="rId11"/>
         </w:object>
       </w:r>
       <w:r>
@@ -803,7 +861,7 @@
           <v:shape id="_x0000_i1027" type="#_x0000_t75" style="width:27.55pt;height:14.4pt" o:ole="">
             <v:imagedata r:id="rId12" o:title=""/>
           </v:shape>
-          <o:OLEObject Type="Embed" ProgID="Equation.3" ShapeID="_x0000_i1027" DrawAspect="Content" ObjectID="_1633365626" r:id="rId13"/>
+          <o:OLEObject Type="Embed" ProgID="Equation.3" ShapeID="_x0000_i1027" DrawAspect="Content" ObjectID="_1633365940" r:id="rId13"/>
         </w:object>
       </w:r>
       <w:r>
@@ -817,7 +875,7 @@
           <v:shape id="_x0000_i1028" type="#_x0000_t75" style="width:25.05pt;height:14.4pt" o:ole="">
             <v:imagedata r:id="rId14" o:title=""/>
           </v:shape>
-          <o:OLEObject Type="Embed" ProgID="Equation.3" ShapeID="_x0000_i1028" DrawAspect="Content" ObjectID="_1633365627" r:id="rId15"/>
+          <o:OLEObject Type="Embed" ProgID="Equation.3" ShapeID="_x0000_i1028" DrawAspect="Content" ObjectID="_1633365941" r:id="rId15"/>
         </w:object>
       </w:r>
       <w:r>
@@ -831,7 +889,7 @@
           <v:shape id="_x0000_i1029" type="#_x0000_t75" style="width:48.85pt;height:18.15pt" o:ole="">
             <v:imagedata r:id="rId16" o:title=""/>
           </v:shape>
-          <o:OLEObject Type="Embed" ProgID="Equation.3" ShapeID="_x0000_i1029" DrawAspect="Content" ObjectID="_1633365628" r:id="rId17"/>
+          <o:OLEObject Type="Embed" ProgID="Equation.3" ShapeID="_x0000_i1029" DrawAspect="Content" ObjectID="_1633365942" r:id="rId17"/>
         </w:object>
       </w:r>
       <w:r>
@@ -845,7 +903,7 @@
           <v:shape id="_x0000_i1030" type="#_x0000_t75" style="width:11.9pt;height:18.15pt" o:ole="">
             <v:imagedata r:id="rId18" o:title=""/>
           </v:shape>
-          <o:OLEObject Type="Embed" ProgID="Equation.3" ShapeID="_x0000_i1030" DrawAspect="Content" ObjectID="_1633365629" r:id="rId19"/>
+          <o:OLEObject Type="Embed" ProgID="Equation.3" ShapeID="_x0000_i1030" DrawAspect="Content" ObjectID="_1633365943" r:id="rId19"/>
         </w:object>
       </w:r>
       <w:r>
@@ -859,7 +917,7 @@
           <v:shape id="_x0000_i1031" type="#_x0000_t75" style="width:26.3pt;height:15.65pt" o:ole="">
             <v:imagedata r:id="rId20" o:title=""/>
           </v:shape>
-          <o:OLEObject Type="Embed" ProgID="Equation.3" ShapeID="_x0000_i1031" DrawAspect="Content" ObjectID="_1633365630" r:id="rId21"/>
+          <o:OLEObject Type="Embed" ProgID="Equation.3" ShapeID="_x0000_i1031" DrawAspect="Content" ObjectID="_1633365944" r:id="rId21"/>
         </w:object>
       </w:r>
       <w:r>
@@ -892,7 +950,7 @@
           <v:shape id="_x0000_i1032" type="#_x0000_t75" style="width:26.3pt;height:15.65pt" o:ole="">
             <v:imagedata r:id="rId22" o:title=""/>
           </v:shape>
-          <o:OLEObject Type="Embed" ProgID="Equation.3" ShapeID="_x0000_i1032" DrawAspect="Content" ObjectID="_1633365631" r:id="rId23"/>
+          <o:OLEObject Type="Embed" ProgID="Equation.3" ShapeID="_x0000_i1032" DrawAspect="Content" ObjectID="_1633365945" r:id="rId23"/>
         </w:object>
       </w:r>
       <w:r>
@@ -910,7 +968,7 @@
           <v:shape id="_x0000_i1033" type="#_x0000_t75" style="width:48.2pt;height:14.4pt" o:ole="">
             <v:imagedata r:id="rId24" o:title=""/>
           </v:shape>
-          <o:OLEObject Type="Embed" ProgID="Equation.3" ShapeID="_x0000_i1033" DrawAspect="Content" ObjectID="_1633365632" r:id="rId25"/>
+          <o:OLEObject Type="Embed" ProgID="Equation.3" ShapeID="_x0000_i1033" DrawAspect="Content" ObjectID="_1633365946" r:id="rId25"/>
         </w:object>
       </w:r>
       <w:r>
@@ -942,7 +1000,7 @@
           <v:shape id="_x0000_i1034" type="#_x0000_t75" style="width:26.3pt;height:15.65pt" o:ole="">
             <v:imagedata r:id="rId20" o:title=""/>
           </v:shape>
-          <o:OLEObject Type="Embed" ProgID="Equation.3" ShapeID="_x0000_i1034" DrawAspect="Content" ObjectID="_1633365633" r:id="rId26"/>
+          <o:OLEObject Type="Embed" ProgID="Equation.3" ShapeID="_x0000_i1034" DrawAspect="Content" ObjectID="_1633365947" r:id="rId26"/>
         </w:object>
       </w:r>
       <w:r>
@@ -960,7 +1018,7 @@
           <v:shape id="_x0000_i1035" type="#_x0000_t75" style="width:60.75pt;height:15.65pt" o:ole="">
             <v:imagedata r:id="rId27" o:title=""/>
           </v:shape>
-          <o:OLEObject Type="Embed" ProgID="Equation.3" ShapeID="_x0000_i1035" DrawAspect="Content" ObjectID="_1633365634" r:id="rId28"/>
+          <o:OLEObject Type="Embed" ProgID="Equation.3" ShapeID="_x0000_i1035" DrawAspect="Content" ObjectID="_1633365948" r:id="rId28"/>
         </w:object>
       </w:r>
       <w:r>
@@ -978,7 +1036,7 @@
           <v:shape id="_x0000_i1036" type="#_x0000_t75" style="width:44.45pt;height:14.4pt" o:ole="">
             <v:imagedata r:id="rId29" o:title=""/>
           </v:shape>
-          <o:OLEObject Type="Embed" ProgID="Equation.3" ShapeID="_x0000_i1036" DrawAspect="Content" ObjectID="_1633365635" r:id="rId30"/>
+          <o:OLEObject Type="Embed" ProgID="Equation.3" ShapeID="_x0000_i1036" DrawAspect="Content" ObjectID="_1633365949" r:id="rId30"/>
         </w:object>
       </w:r>
       <w:r>
@@ -996,7 +1054,7 @@
           <v:shape id="_x0000_i1037" type="#_x0000_t75" style="width:41.3pt;height:15.65pt" o:ole="">
             <v:imagedata r:id="rId31" o:title=""/>
           </v:shape>
-          <o:OLEObject Type="Embed" ProgID="Equation.3" ShapeID="_x0000_i1037" DrawAspect="Content" ObjectID="_1633365636" r:id="rId32"/>
+          <o:OLEObject Type="Embed" ProgID="Equation.3" ShapeID="_x0000_i1037" DrawAspect="Content" ObjectID="_1633365950" r:id="rId32"/>
         </w:object>
       </w:r>
       <w:r>
@@ -1008,7 +1066,15 @@
     </w:p>
     <w:p>
       <w:r>
-        <w:t xml:space="preserve">В результаті отримуємо peкурентні співвідношення, що описують рекурсивно задану функцію </w:t>
+        <w:t xml:space="preserve">В результаті отримуємо </w:t>
+      </w:r>
+      <w:proofErr w:type="spellStart"/>
+      <w:r>
+        <w:t>peкурентні</w:t>
+      </w:r>
+      <w:proofErr w:type="spellEnd"/>
+      <w:r>
+        <w:t xml:space="preserve"> співвідношення, що описують рекурсивно задану функцію </w:t>
       </w:r>
       <w:r>
         <w:rPr>
@@ -1018,7 +1084,7 @@
           <v:shape id="_x0000_i1038" type="#_x0000_t75" style="width:26.3pt;height:15.65pt" o:ole="">
             <v:imagedata r:id="rId20" o:title=""/>
           </v:shape>
-          <o:OLEObject Type="Embed" ProgID="Equation.3" ShapeID="_x0000_i1038" DrawAspect="Content" ObjectID="_1633365637" r:id="rId33"/>
+          <o:OLEObject Type="Embed" ProgID="Equation.3" ShapeID="_x0000_i1038" DrawAspect="Content" ObjectID="_1633365951" r:id="rId33"/>
         </w:object>
       </w:r>
       <w:r>
@@ -1032,7 +1098,7 @@
           <v:shape id="_x0000_i1039" type="#_x0000_t75" style="width:11.9pt;height:18.15pt" o:ole="">
             <v:imagedata r:id="rId18" o:title=""/>
           </v:shape>
-          <o:OLEObject Type="Embed" ProgID="Equation.3" ShapeID="_x0000_i1039" DrawAspect="Content" ObjectID="_1633365638" r:id="rId34"/>
+          <o:OLEObject Type="Embed" ProgID="Equation.3" ShapeID="_x0000_i1039" DrawAspect="Content" ObjectID="_1633365952" r:id="rId34"/>
         </w:object>
       </w:r>
       <w:r>
@@ -1056,7 +1122,7 @@
           <v:shape id="_x0000_i1040" type="#_x0000_t75" style="width:189.7pt;height:38.2pt" o:ole="">
             <v:imagedata r:id="rId35" o:title=""/>
           </v:shape>
-          <o:OLEObject Type="Embed" ProgID="Equation.3" ShapeID="_x0000_i1040" DrawAspect="Content" ObjectID="_1633365639" r:id="rId36"/>
+          <o:OLEObject Type="Embed" ProgID="Equation.3" ShapeID="_x0000_i1040" DrawAspect="Content" ObjectID="_1633365953" r:id="rId36"/>
         </w:object>
       </w:r>
     </w:p>
@@ -1163,7 +1229,7 @@
           <v:shape id="_x0000_i1041" type="#_x0000_t75" style="width:158.4pt;height:42.55pt" o:ole="">
             <v:imagedata r:id="rId37" o:title=""/>
           </v:shape>
-          <o:OLEObject Type="Embed" ProgID="Equation.3" ShapeID="_x0000_i1041" DrawAspect="Content" ObjectID="_1633365640" r:id="rId38"/>
+          <o:OLEObject Type="Embed" ProgID="Equation.3" ShapeID="_x0000_i1041" DrawAspect="Content" ObjectID="_1633365954" r:id="rId38"/>
         </w:object>
       </w:r>
     </w:p>
@@ -1178,7 +1244,7 @@
           <v:shape id="_x0000_i1042" type="#_x0000_t75" style="width:377.55pt;height:184.05pt" o:ole="">
             <v:imagedata r:id="rId39" o:title=""/>
           </v:shape>
-          <o:OLEObject Type="Embed" ProgID="PBrush" ShapeID="_x0000_i1042" DrawAspect="Content" ObjectID="_1633365641" r:id="rId40"/>
+          <o:OLEObject Type="Embed" ProgID="PBrush" ShapeID="_x0000_i1042" DrawAspect="Content" ObjectID="_1633365955" r:id="rId40"/>
         </w:object>
       </w:r>
     </w:p>
@@ -1211,7 +1277,7 @@
           <v:shape id="_x0000_i1043" type="#_x0000_t75" style="width:258.55pt;height:145.25pt" o:ole="">
             <v:imagedata r:id="rId41" o:title=""/>
           </v:shape>
-          <o:OLEObject Type="Embed" ProgID="PBrush" ShapeID="_x0000_i1043" DrawAspect="Content" ObjectID="_1633365642" r:id="rId42"/>
+          <o:OLEObject Type="Embed" ProgID="PBrush" ShapeID="_x0000_i1043" DrawAspect="Content" ObjectID="_1633365956" r:id="rId42"/>
         </w:object>
       </w:r>
     </w:p>
@@ -1347,7 +1413,7 @@
           <v:shape id="_x0000_i1044" type="#_x0000_t75" style="width:141.5pt;height:36.3pt" o:ole="">
             <v:imagedata r:id="rId43" o:title=""/>
           </v:shape>
-          <o:OLEObject Type="Embed" ProgID="Equation.3" ShapeID="_x0000_i1044" DrawAspect="Content" ObjectID="_1633365643" r:id="rId44"/>
+          <o:OLEObject Type="Embed" ProgID="Equation.3" ShapeID="_x0000_i1044" DrawAspect="Content" ObjectID="_1633365957" r:id="rId44"/>
         </w:object>
       </w:r>
     </w:p>
@@ -1473,7 +1539,7 @@
           <v:shape id="_x0000_i1045" type="#_x0000_t75" style="width:129.6pt;height:36.3pt" o:ole="">
             <v:imagedata r:id="rId45" o:title=""/>
           </v:shape>
-          <o:OLEObject Type="Embed" ProgID="Equation.3" ShapeID="_x0000_i1045" DrawAspect="Content" ObjectID="_1633365644" r:id="rId46"/>
+          <o:OLEObject Type="Embed" ProgID="Equation.3" ShapeID="_x0000_i1045" DrawAspect="Content" ObjectID="_1633365958" r:id="rId46"/>
         </w:object>
       </w:r>
     </w:p>
@@ -1538,7 +1604,7 @@
           <v:shape id="_x0000_i1046" type="#_x0000_t75" style="width:17.55pt;height:18.8pt" o:ole="">
             <v:imagedata r:id="rId47" o:title=""/>
           </v:shape>
-          <o:OLEObject Type="Embed" ProgID="Equation.3" ShapeID="_x0000_i1046" DrawAspect="Content" ObjectID="_1633365645" r:id="rId48"/>
+          <o:OLEObject Type="Embed" ProgID="Equation.3" ShapeID="_x0000_i1046" DrawAspect="Content" ObjectID="_1633365959" r:id="rId48"/>
         </w:object>
       </w:r>
       <w:r>
@@ -1556,7 +1622,7 @@
           <v:shape id="_x0000_i1047" type="#_x0000_t75" style="width:50.1pt;height:33.2pt" o:ole="">
             <v:imagedata r:id="rId49" o:title=""/>
           </v:shape>
-          <o:OLEObject Type="Embed" ProgID="Equation.3" ShapeID="_x0000_i1047" DrawAspect="Content" ObjectID="_1633365646" r:id="rId50"/>
+          <o:OLEObject Type="Embed" ProgID="Equation.3" ShapeID="_x0000_i1047" DrawAspect="Content" ObjectID="_1633365960" r:id="rId50"/>
         </w:object>
       </w:r>
       <w:r>
@@ -1596,7 +1662,7 @@
           <v:shape id="_x0000_i1048" type="#_x0000_t75" style="width:125.2pt;height:42.55pt" o:ole="">
             <v:imagedata r:id="rId51" o:title=""/>
           </v:shape>
-          <o:OLEObject Type="Embed" ProgID="Equation.3" ShapeID="_x0000_i1048" DrawAspect="Content" ObjectID="_1633365647" r:id="rId52"/>
+          <o:OLEObject Type="Embed" ProgID="Equation.3" ShapeID="_x0000_i1048" DrawAspect="Content" ObjectID="_1633365961" r:id="rId52"/>
         </w:object>
       </w:r>
     </w:p>
@@ -1647,7 +1713,7 @@
           <v:shape id="_x0000_i1049" type="#_x0000_t75" style="width:153.4pt;height:56.35pt" o:ole="">
             <v:imagedata r:id="rId53" o:title=""/>
           </v:shape>
-          <o:OLEObject Type="Embed" ProgID="Equation.3" ShapeID="_x0000_i1049" DrawAspect="Content" ObjectID="_1633365648" r:id="rId54"/>
+          <o:OLEObject Type="Embed" ProgID="Equation.3" ShapeID="_x0000_i1049" DrawAspect="Content" ObjectID="_1633365962" r:id="rId54"/>
         </w:object>
       </w:r>
     </w:p>
@@ -1733,12 +1799,14 @@
         </w:rPr>
         <w:t xml:space="preserve"> </w:t>
       </w:r>
+      <w:proofErr w:type="spellStart"/>
       <w:r>
         <w:rPr>
           <w:lang w:val="uk-UA"/>
         </w:rPr>
         <w:t>степеня</w:t>
       </w:r>
+      <w:proofErr w:type="spellEnd"/>
       <w:r>
         <w:rPr>
           <w:rFonts w:cs="Arial"/>
@@ -1831,7 +1899,7 @@
           <v:shape id="_x0000_i1050" type="#_x0000_t75" style="width:15.65pt;height:18.15pt" o:ole="">
             <v:imagedata r:id="rId55" o:title=""/>
           </v:shape>
-          <o:OLEObject Type="Embed" ProgID="Equation.3" ShapeID="_x0000_i1050" DrawAspect="Content" ObjectID="_1633365649" r:id="rId56"/>
+          <o:OLEObject Type="Embed" ProgID="Equation.3" ShapeID="_x0000_i1050" DrawAspect="Content" ObjectID="_1633365963" r:id="rId56"/>
         </w:object>
       </w:r>
       <w:r>
@@ -1895,7 +1963,7 @@
           <v:shape id="_x0000_i1051" type="#_x0000_t75" style="width:98.9pt;height:69.5pt" o:ole="">
             <v:imagedata r:id="rId57" o:title=""/>
           </v:shape>
-          <o:OLEObject Type="Embed" ProgID="Equation.3" ShapeID="_x0000_i1051" DrawAspect="Content" ObjectID="_1633365650" r:id="rId58"/>
+          <o:OLEObject Type="Embed" ProgID="Equation.3" ShapeID="_x0000_i1051" DrawAspect="Content" ObjectID="_1633365964" r:id="rId58"/>
         </w:object>
       </w:r>
     </w:p>
@@ -1912,6 +1980,7 @@
         </w:rPr>
         <w:t>Коефіцієнти розкладання бінома (</w:t>
       </w:r>
+      <w:proofErr w:type="spellStart"/>
       <w:r>
         <w:rPr>
           <w:i/>
@@ -1919,6 +1988,7 @@
         </w:rPr>
         <w:t>a+b</w:t>
       </w:r>
+      <w:proofErr w:type="spellEnd"/>
       <w:r>
         <w:rPr>
           <w:lang w:val="uk-UA"/>
@@ -2158,7 +2228,7 @@
           <v:shape id="_x0000_i1052" type="#_x0000_t75" style="width:75.75pt;height:33.2pt" o:ole="" fillcolor="window">
             <v:imagedata r:id="rId59" o:title=""/>
           </v:shape>
-          <o:OLEObject Type="Embed" ProgID="Equation.3" ShapeID="_x0000_i1052" DrawAspect="Content" ObjectID="_1633365651" r:id="rId60"/>
+          <o:OLEObject Type="Embed" ProgID="Equation.3" ShapeID="_x0000_i1052" DrawAspect="Content" ObjectID="_1633365965" r:id="rId60"/>
         </w:object>
       </w:r>
       <w:r>
@@ -2180,7 +2250,7 @@
           <v:shape id="_x0000_i1053" type="#_x0000_t75" style="width:120.2pt;height:75.75pt" o:ole="" fillcolor="window">
             <v:imagedata r:id="rId61" o:title=""/>
           </v:shape>
-          <o:OLEObject Type="Embed" ProgID="Equation.3" ShapeID="_x0000_i1053" DrawAspect="Content" ObjectID="_1633365652" r:id="rId62"/>
+          <o:OLEObject Type="Embed" ProgID="Equation.3" ShapeID="_x0000_i1053" DrawAspect="Content" ObjectID="_1633365966" r:id="rId62"/>
         </w:object>
       </w:r>
     </w:p>
@@ -2202,7 +2272,7 @@
           <v:shape id="_x0000_i1054" type="#_x0000_t75" style="width:10pt;height:11.25pt" o:ole="">
             <v:imagedata r:id="rId63" o:title=""/>
           </v:shape>
-          <o:OLEObject Type="Embed" ProgID="Equation.3" ShapeID="_x0000_i1054" DrawAspect="Content" ObjectID="_1633365653" r:id="rId64"/>
+          <o:OLEObject Type="Embed" ProgID="Equation.3" ShapeID="_x0000_i1054" DrawAspect="Content" ObjectID="_1633365967" r:id="rId64"/>
         </w:object>
       </w:r>
       <w:r>
@@ -2231,8 +2301,70 @@
       <w:pPr>
         <w:pStyle w:val="4"/>
       </w:pPr>
-      <w:r>
-        <w:t xml:space="preserve">Задані натуральні числа а, c, m. Визначити рекурсивну функцію та глибину рекурсії для обчислення </w:t>
+      <w:proofErr w:type="spellStart"/>
+      <w:r>
+        <w:t>Задані</w:t>
+      </w:r>
+      <w:proofErr w:type="spellEnd"/>
+      <w:r>
+        <w:t xml:space="preserve"> </w:t>
+      </w:r>
+      <w:proofErr w:type="spellStart"/>
+      <w:r>
+        <w:t>натуральні</w:t>
+      </w:r>
+      <w:proofErr w:type="spellEnd"/>
+      <w:r>
+        <w:t xml:space="preserve"> числа а, c, m. </w:t>
+      </w:r>
+      <w:proofErr w:type="spellStart"/>
+      <w:r>
+        <w:t>Визначити</w:t>
+      </w:r>
+      <w:proofErr w:type="spellEnd"/>
+      <w:r>
+        <w:t xml:space="preserve"> </w:t>
+      </w:r>
+      <w:proofErr w:type="spellStart"/>
+      <w:r>
+        <w:t>рекурсивну</w:t>
+      </w:r>
+      <w:proofErr w:type="spellEnd"/>
+      <w:r>
+        <w:t xml:space="preserve"> </w:t>
+      </w:r>
+      <w:proofErr w:type="spellStart"/>
+      <w:r>
+        <w:t>функцію</w:t>
+      </w:r>
+      <w:proofErr w:type="spellEnd"/>
+      <w:r>
+        <w:t xml:space="preserve"> та </w:t>
+      </w:r>
+      <w:proofErr w:type="spellStart"/>
+      <w:r>
+        <w:t>глибину</w:t>
+      </w:r>
+      <w:proofErr w:type="spellEnd"/>
+      <w:r>
+        <w:t xml:space="preserve"> </w:t>
+      </w:r>
+      <w:proofErr w:type="spellStart"/>
+      <w:r>
+        <w:t>рекурсії</w:t>
+      </w:r>
+      <w:proofErr w:type="spellEnd"/>
+      <w:r>
+        <w:t xml:space="preserve"> для </w:t>
+      </w:r>
+      <w:proofErr w:type="spellStart"/>
+      <w:proofErr w:type="gramStart"/>
+      <w:r>
+        <w:t>обчислення</w:t>
+      </w:r>
+      <w:proofErr w:type="spellEnd"/>
+      <w:r>
+        <w:t xml:space="preserve"> </w:t>
       </w:r>
       <w:r>
         <w:rPr>
@@ -2242,11 +2374,15 @@
           <v:shape id="_x0000_i1055" type="#_x0000_t75" style="width:25.65pt;height:15.05pt" o:ole="">
             <v:imagedata r:id="rId65" o:title=""/>
           </v:shape>
-          <o:OLEObject Type="Embed" ProgID="Equation.3" ShapeID="_x0000_i1055" DrawAspect="Content" ObjectID="_1633365654" r:id="rId66"/>
+          <o:OLEObject Type="Embed" ProgID="Equation.3" ShapeID="_x0000_i1055" DrawAspect="Content" ObjectID="_1633365968" r:id="rId66"/>
         </w:object>
       </w:r>
       <w:r>
-        <w:t xml:space="preserve"> за формулою:</w:t>
+        <w:t xml:space="preserve"> за</w:t>
+      </w:r>
+      <w:proofErr w:type="gramEnd"/>
+      <w:r>
+        <w:t xml:space="preserve"> формулою:</w:t>
       </w:r>
     </w:p>
     <w:p>
@@ -2261,7 +2397,7 @@
           <v:shape id="_x0000_i1056" type="#_x0000_t75" style="width:219.15pt;height:36.3pt" o:ole="">
             <v:imagedata r:id="rId67" o:title=""/>
           </v:shape>
-          <o:OLEObject Type="Embed" ProgID="Equation.3" ShapeID="_x0000_i1056" DrawAspect="Content" ObjectID="_1633365655" r:id="rId68"/>
+          <o:OLEObject Type="Embed" ProgID="Equation.3" ShapeID="_x0000_i1056" DrawAspect="Content" ObjectID="_1633365969" r:id="rId68"/>
         </w:object>
       </w:r>
       <w:r>
@@ -2284,7 +2420,7 @@
           <v:shape id="_x0000_i1057" type="#_x0000_t75" style="width:27.55pt;height:15.65pt" o:ole="">
             <v:imagedata r:id="rId69" o:title=""/>
           </v:shape>
-          <o:OLEObject Type="Embed" ProgID="Equation.3" ShapeID="_x0000_i1057" DrawAspect="Content" ObjectID="_1633365656" r:id="rId70"/>
+          <o:OLEObject Type="Embed" ProgID="Equation.3" ShapeID="_x0000_i1057" DrawAspect="Content" ObjectID="_1633365970" r:id="rId70"/>
         </w:object>
       </w:r>
       <w:r>
@@ -2298,7 +2434,7 @@
           <v:shape id="_x0000_i1058" type="#_x0000_t75" style="width:46.95pt;height:11.9pt" o:ole="">
             <v:imagedata r:id="rId71" o:title=""/>
           </v:shape>
-          <o:OLEObject Type="Embed" ProgID="Equation.3" ShapeID="_x0000_i1058" DrawAspect="Content" ObjectID="_1633365657" r:id="rId72"/>
+          <o:OLEObject Type="Embed" ProgID="Equation.3" ShapeID="_x0000_i1058" DrawAspect="Content" ObjectID="_1633365971" r:id="rId72"/>
         </w:object>
       </w:r>
       <w:r>
@@ -2360,7 +2496,7 @@
           <v:shape id="_x0000_i1059" type="#_x0000_t75" style="width:50.7pt;height:18.15pt" o:ole="">
             <v:imagedata r:id="rId73" o:title=""/>
           </v:shape>
-          <o:OLEObject Type="Embed" ProgID="Equation.3" ShapeID="_x0000_i1059" DrawAspect="Content" ObjectID="_1633365658" r:id="rId74"/>
+          <o:OLEObject Type="Embed" ProgID="Equation.3" ShapeID="_x0000_i1059" DrawAspect="Content" ObjectID="_1633365972" r:id="rId74"/>
         </w:object>
       </w:r>
       <w:r>
@@ -2380,7 +2516,7 @@
           <v:shape id="_x0000_i1060" type="#_x0000_t75" style="width:15.65pt;height:18.15pt" o:ole="">
             <v:imagedata r:id="rId75" o:title=""/>
           </v:shape>
-          <o:OLEObject Type="Embed" ProgID="Equation.3" ShapeID="_x0000_i1060" DrawAspect="Content" ObjectID="_1633365659" r:id="rId76"/>
+          <o:OLEObject Type="Embed" ProgID="Equation.3" ShapeID="_x0000_i1060" DrawAspect="Content" ObjectID="_1633365973" r:id="rId76"/>
         </w:object>
       </w:r>
       <w:r>
@@ -2407,7 +2543,7 @@
           <v:shape id="_x0000_i1061" type="#_x0000_t75" style="width:150.9pt;height:56.35pt" o:ole="">
             <v:imagedata r:id="rId77" o:title=""/>
           </v:shape>
-          <o:OLEObject Type="Embed" ProgID="Equation.3" ShapeID="_x0000_i1061" DrawAspect="Content" ObjectID="_1633365660" r:id="rId78"/>
+          <o:OLEObject Type="Embed" ProgID="Equation.3" ShapeID="_x0000_i1061" DrawAspect="Content" ObjectID="_1633365974" r:id="rId78"/>
         </w:object>
       </w:r>
     </w:p>
@@ -2726,7 +2862,27 @@
           <w:szCs w:val="27"/>
           <w:lang w:val="uk-UA"/>
         </w:rPr>
-        <w:t xml:space="preserve">Вивести всі прості дільники цього числа в порядку неспадання з урахуванням кратності. Використати рекурсію та розрахувати її глибину. </w:t>
+        <w:t xml:space="preserve">Вивести всі прості дільники цього числа в порядку </w:t>
+      </w:r>
+      <w:proofErr w:type="spellStart"/>
+      <w:r>
+        <w:rPr>
+          <w:color w:val="000000"/>
+          <w:sz w:val="27"/>
+          <w:szCs w:val="27"/>
+          <w:lang w:val="uk-UA"/>
+        </w:rPr>
+        <w:t>неспадання</w:t>
+      </w:r>
+      <w:proofErr w:type="spellEnd"/>
+      <w:r>
+        <w:rPr>
+          <w:color w:val="000000"/>
+          <w:sz w:val="27"/>
+          <w:szCs w:val="27"/>
+          <w:lang w:val="uk-UA"/>
+        </w:rPr>
+        <w:t xml:space="preserve"> з урахуванням кратності. Використати рекурсію та розрахувати її глибину. </w:t>
       </w:r>
     </w:p>
     <w:p>
@@ -2914,7 +3070,23 @@
           <w:color w:val="000000"/>
           <w:lang w:val="uk-UA"/>
         </w:rPr>
-        <w:t xml:space="preserve"> mod </w:t>
+        <w:t xml:space="preserve"> </w:t>
+      </w:r>
+      <w:proofErr w:type="spellStart"/>
+      <w:r>
+        <w:rPr>
+          <w:color w:val="000000"/>
+          <w:lang w:val="uk-UA"/>
+        </w:rPr>
+        <w:t>mod</w:t>
+      </w:r>
+      <w:proofErr w:type="spellEnd"/>
+      <w:r>
+        <w:rPr>
+          <w:color w:val="000000"/>
+          <w:lang w:val="uk-UA"/>
+        </w:rPr>
+        <w:t xml:space="preserve"> </w:t>
       </w:r>
       <w:r>
         <w:rPr>
@@ -3272,7 +3444,23 @@
           <w:color w:val="000000"/>
           <w:lang w:val="uk-UA"/>
         </w:rPr>
-        <w:t>. Описати рекурсивну функцію RootK (</w:t>
+        <w:t xml:space="preserve">. Описати рекурсивну функцію </w:t>
+      </w:r>
+      <w:proofErr w:type="spellStart"/>
+      <w:r>
+        <w:rPr>
+          <w:color w:val="000000"/>
+          <w:lang w:val="uk-UA"/>
+        </w:rPr>
+        <w:t>RootK</w:t>
+      </w:r>
+      <w:proofErr w:type="spellEnd"/>
+      <w:r>
+        <w:rPr>
+          <w:color w:val="000000"/>
+          <w:lang w:val="uk-UA"/>
+        </w:rPr>
+        <w:t xml:space="preserve"> (</w:t>
       </w:r>
       <w:r>
         <w:rPr>
@@ -3340,10 +3528,10 @@
           <w:lang w:val="uk-UA"/>
         </w:rPr>
         <w:object w:dxaOrig="3280" w:dyaOrig="340">
-          <v:shape id="_x0000_i1062" type="#_x0000_t75" style="width:242.9pt;height:25.65pt" o:ole="">
+          <v:shape id="_x0000_i1062" type="#_x0000_t75" style="width:242.9pt;height:19.4pt" o:ole="">
             <v:imagedata r:id="rId82" o:title=""/>
           </v:shape>
-          <o:OLEObject Type="Embed" ProgID="Equation.3" ShapeID="_x0000_i1062" DrawAspect="Content" ObjectID="_1633365661" r:id="rId83"/>
+          <o:OLEObject Type="Embed" ProgID="Equation.3" ShapeID="_x0000_i1062" DrawAspect="Content" ObjectID="_1633365975" r:id="rId83"/>
         </w:object>
       </w:r>
     </w:p>
@@ -3373,6 +3561,7 @@
         </w:rPr>
         <w:t xml:space="preserve">е </w:t>
       </w:r>
+      <w:proofErr w:type="spellStart"/>
       <w:r>
         <w:rPr>
           <w:i/>
@@ -3390,12 +3579,29 @@
         </w:rPr>
         <w:t>n</w:t>
       </w:r>
-      <w:r>
-        <w:rPr>
-          <w:color w:val="000000"/>
-          <w:lang w:val="uk-UA"/>
-        </w:rPr>
-        <w:t xml:space="preserve"> позначає RootK (</w:t>
+      <w:proofErr w:type="spellEnd"/>
+      <w:r>
+        <w:rPr>
+          <w:color w:val="000000"/>
+          <w:lang w:val="uk-UA"/>
+        </w:rPr>
+        <w:t xml:space="preserve"> позначає </w:t>
+      </w:r>
+      <w:proofErr w:type="spellStart"/>
+      <w:r>
+        <w:rPr>
+          <w:color w:val="000000"/>
+          <w:lang w:val="uk-UA"/>
+        </w:rPr>
+        <w:t>RootK</w:t>
+      </w:r>
+      <w:proofErr w:type="spellEnd"/>
+      <w:r>
+        <w:rPr>
+          <w:color w:val="000000"/>
+          <w:lang w:val="uk-UA"/>
+        </w:rPr>
+        <w:t xml:space="preserve"> (</w:t>
       </w:r>
       <w:r>
         <w:rPr>
@@ -3427,19 +3633,15 @@
         </w:rPr>
         <w:t xml:space="preserve">. Параметри функції: </w:t>
       </w:r>
-    </w:p>
-    <w:p>
-      <w:pPr>
-        <w:pStyle w:val="4"/>
-        <w:numPr>
-          <w:ilvl w:val="0"/>
-          <w:numId w:val="0"/>
-        </w:numPr>
-        <w:rPr>
-          <w:color w:val="000000"/>
-          <w:lang w:val="uk-UA"/>
-        </w:rPr>
-      </w:pPr>
+      <w:r>
+        <w:rPr>
+          <w:color w:val="000000"/>
+          <w:lang w:val="uk-UA"/>
+        </w:rPr>
+        <w:t xml:space="preserve"> </w:t>
+      </w:r>
+      <w:bookmarkStart w:id="0" w:name="_GoBack"/>
+      <w:bookmarkEnd w:id="0"/>
       <w:r>
         <w:rPr>
           <w:color w:val="000000"/>
@@ -3473,7 +3675,23 @@
           <w:color w:val="000000"/>
           <w:lang w:val="uk-UA"/>
         </w:rPr>
-        <w:t xml:space="preserve"> - цілі. За допомогою функції RootK знайти для даного числа X наближені значення його кореня K-го ступеня при різних значеннях </w:t>
+        <w:t xml:space="preserve"> - цілі. За допомогою функції </w:t>
+      </w:r>
+      <w:proofErr w:type="spellStart"/>
+      <w:r>
+        <w:rPr>
+          <w:color w:val="000000"/>
+          <w:lang w:val="uk-UA"/>
+        </w:rPr>
+        <w:t>RootK</w:t>
+      </w:r>
+      <w:proofErr w:type="spellEnd"/>
+      <w:r>
+        <w:rPr>
+          <w:color w:val="000000"/>
+          <w:lang w:val="uk-UA"/>
+        </w:rPr>
+        <w:t xml:space="preserve"> знайти для даного числа X наближені значення його кореня K-го ступеня при різних значеннях </w:t>
       </w:r>
       <w:r>
         <w:rPr>
@@ -4071,7 +4289,7 @@
           <v:shape id="_x0000_i1063" type="#_x0000_t75" style="width:2in;height:19.4pt" o:ole="">
             <v:imagedata r:id="rId88" o:title=""/>
           </v:shape>
-          <o:OLEObject Type="Embed" ProgID="Equation.3" ShapeID="_x0000_i1063" DrawAspect="Content" ObjectID="_1633365662" r:id="rId89"/>
+          <o:OLEObject Type="Embed" ProgID="Equation.3" ShapeID="_x0000_i1063" DrawAspect="Content" ObjectID="_1633365976" r:id="rId89"/>
         </w:object>
       </w:r>
       <w:r>
@@ -4184,7 +4402,7 @@
           <v:shape id="_x0000_i1064" type="#_x0000_t75" style="width:179.05pt;height:68.85pt" o:ole="">
             <v:imagedata r:id="rId90" o:title=""/>
           </v:shape>
-          <o:OLEObject Type="Embed" ProgID="Equation.3" ShapeID="_x0000_i1064" DrawAspect="Content" ObjectID="_1633365663" r:id="rId91"/>
+          <o:OLEObject Type="Embed" ProgID="Equation.3" ShapeID="_x0000_i1064" DrawAspect="Content" ObjectID="_1633365977" r:id="rId91"/>
         </w:object>
       </w:r>
     </w:p>
@@ -4371,7 +4589,6 @@
         </w:rPr>
         <w:t xml:space="preserve"> </w:t>
       </w:r>
-      <w:bookmarkStart w:id="0" w:name="_GoBack"/>
       <w:r>
         <w:rPr>
           <w:noProof/>
@@ -4426,7 +4643,6 @@
           </wp:inline>
         </w:drawing>
       </w:r>
-      <w:bookmarkEnd w:id="0"/>
     </w:p>
     <w:p>
       <w:pPr>
@@ -4461,6 +4677,7 @@
         </w:rPr>
         <w:t>!/(</w:t>
       </w:r>
+      <w:proofErr w:type="spellStart"/>
       <w:r>
         <w:rPr>
           <w:i/>
@@ -4481,6 +4698,7 @@
         </w:rPr>
         <w:t>n</w:t>
       </w:r>
+      <w:proofErr w:type="spellEnd"/>
       <w:r>
         <w:rPr>
           <w:lang w:val="uk-UA"/>
@@ -4613,18 +4831,28 @@
           <w:lang w:eastAsia="ru-RU"/>
         </w:rPr>
       </w:pPr>
+      <w:proofErr w:type="spellStart"/>
       <w:r>
         <w:rPr>
           <w:b/>
           <w:bCs/>
           <w:lang w:eastAsia="ru-RU"/>
         </w:rPr>
-        <w:t>МакГрат М</w:t>
-      </w:r>
-      <w:r>
-        <w:rPr>
+        <w:t>МакГрат</w:t>
+      </w:r>
+      <w:proofErr w:type="spellEnd"/>
+      <w:r>
+        <w:rPr>
+          <w:b/>
+          <w:bCs/>
           <w:lang w:eastAsia="ru-RU"/>
         </w:rPr>
+        <w:t xml:space="preserve"> М</w:t>
+      </w:r>
+      <w:r>
+        <w:rPr>
+          <w:lang w:eastAsia="ru-RU"/>
+        </w:rPr>
         <w:t>.</w:t>
       </w:r>
       <w:r>
@@ -4633,11 +4861,61 @@
         </w:rPr>
         <w:t xml:space="preserve"> </w:t>
       </w:r>
+      <w:proofErr w:type="spellStart"/>
       <w:r>
         <w:rPr>
           <w:lang w:eastAsia="ru-RU"/>
         </w:rPr>
-        <w:t>Программирование на Python для начинающих. –Москва: Эксмо. – 192 с.</w:t>
+        <w:t>Программирование</w:t>
+      </w:r>
+      <w:proofErr w:type="spellEnd"/>
+      <w:r>
+        <w:rPr>
+          <w:lang w:eastAsia="ru-RU"/>
+        </w:rPr>
+        <w:t xml:space="preserve"> на </w:t>
+      </w:r>
+      <w:proofErr w:type="spellStart"/>
+      <w:r>
+        <w:rPr>
+          <w:lang w:eastAsia="ru-RU"/>
+        </w:rPr>
+        <w:t>Python</w:t>
+      </w:r>
+      <w:proofErr w:type="spellEnd"/>
+      <w:r>
+        <w:rPr>
+          <w:lang w:eastAsia="ru-RU"/>
+        </w:rPr>
+        <w:t xml:space="preserve"> для </w:t>
+      </w:r>
+      <w:proofErr w:type="spellStart"/>
+      <w:r>
+        <w:rPr>
+          <w:lang w:eastAsia="ru-RU"/>
+        </w:rPr>
+        <w:t>начинающих</w:t>
+      </w:r>
+      <w:proofErr w:type="spellEnd"/>
+      <w:r>
+        <w:rPr>
+          <w:lang w:eastAsia="ru-RU"/>
+        </w:rPr>
+        <w:t xml:space="preserve">. –Москва: </w:t>
+      </w:r>
+      <w:proofErr w:type="spellStart"/>
+      <w:r>
+        <w:rPr>
+          <w:lang w:eastAsia="ru-RU"/>
+        </w:rPr>
+        <w:t>Эксмо</w:t>
+      </w:r>
+      <w:proofErr w:type="spellEnd"/>
+      <w:r>
+        <w:rPr>
+          <w:lang w:eastAsia="ru-RU"/>
+        </w:rPr>
+        <w:t>. – 192 с.</w:t>
       </w:r>
     </w:p>
     <w:p>
@@ -4651,19 +4929,79 @@
           <w:lang w:eastAsia="ru-RU"/>
         </w:rPr>
       </w:pPr>
+      <w:proofErr w:type="spellStart"/>
       <w:r>
         <w:rPr>
           <w:b/>
           <w:bCs/>
           <w:lang w:eastAsia="ru-RU"/>
         </w:rPr>
-        <w:t xml:space="preserve">Лутц М. </w:t>
-      </w:r>
-      <w:r>
-        <w:rPr>
+        <w:t>Лутц</w:t>
+      </w:r>
+      <w:proofErr w:type="spellEnd"/>
+      <w:r>
+        <w:rPr>
+          <w:b/>
+          <w:bCs/>
           <w:lang w:eastAsia="ru-RU"/>
         </w:rPr>
-        <w:t>Изучаем Python, 4-е издание. – Пер. с англ. – СПб.: Символ-Плюс, 2011. – 1280 с.</w:t>
+        <w:t xml:space="preserve"> М. </w:t>
+      </w:r>
+      <w:proofErr w:type="spellStart"/>
+      <w:r>
+        <w:rPr>
+          <w:lang w:eastAsia="ru-RU"/>
+        </w:rPr>
+        <w:t>Изучаем</w:t>
+      </w:r>
+      <w:proofErr w:type="spellEnd"/>
+      <w:r>
+        <w:rPr>
+          <w:lang w:eastAsia="ru-RU"/>
+        </w:rPr>
+        <w:t xml:space="preserve"> </w:t>
+      </w:r>
+      <w:proofErr w:type="spellStart"/>
+      <w:r>
+        <w:rPr>
+          <w:lang w:eastAsia="ru-RU"/>
+        </w:rPr>
+        <w:t>Python</w:t>
+      </w:r>
+      <w:proofErr w:type="spellEnd"/>
+      <w:r>
+        <w:rPr>
+          <w:lang w:eastAsia="ru-RU"/>
+        </w:rPr>
+        <w:t xml:space="preserve">, 4-е </w:t>
+      </w:r>
+      <w:proofErr w:type="spellStart"/>
+      <w:r>
+        <w:rPr>
+          <w:lang w:eastAsia="ru-RU"/>
+        </w:rPr>
+        <w:t>издание</w:t>
+      </w:r>
+      <w:proofErr w:type="spellEnd"/>
+      <w:r>
+        <w:rPr>
+          <w:lang w:eastAsia="ru-RU"/>
+        </w:rPr>
+        <w:t xml:space="preserve">. – Пер. с </w:t>
+      </w:r>
+      <w:proofErr w:type="spellStart"/>
+      <w:r>
+        <w:rPr>
+          <w:lang w:eastAsia="ru-RU"/>
+        </w:rPr>
+        <w:t>англ</w:t>
+      </w:r>
+      <w:proofErr w:type="spellEnd"/>
+      <w:r>
+        <w:rPr>
+          <w:lang w:eastAsia="ru-RU"/>
+        </w:rPr>
+        <w:t>. – СПб.: Символ-Плюс, 2011. – 1280 с.</w:t>
       </w:r>
     </w:p>
     <w:p>
@@ -4677,19 +5015,65 @@
           <w:lang w:eastAsia="ru-RU"/>
         </w:rPr>
       </w:pPr>
+      <w:proofErr w:type="spellStart"/>
       <w:r>
         <w:rPr>
           <w:b/>
           <w:bCs/>
           <w:lang w:eastAsia="ru-RU"/>
         </w:rPr>
-        <w:t xml:space="preserve">Лутц М. </w:t>
-      </w:r>
-      <w:r>
-        <w:rPr>
+        <w:t>Лутц</w:t>
+      </w:r>
+      <w:proofErr w:type="spellEnd"/>
+      <w:r>
+        <w:rPr>
+          <w:b/>
+          <w:bCs/>
           <w:lang w:eastAsia="ru-RU"/>
         </w:rPr>
-        <w:t>Программирование на Python, том I, 2. – Пер. с англ. – СПб.: Символ-Плюс, 2011. – 992 с.</w:t>
+        <w:t xml:space="preserve"> М. </w:t>
+      </w:r>
+      <w:proofErr w:type="spellStart"/>
+      <w:r>
+        <w:rPr>
+          <w:lang w:eastAsia="ru-RU"/>
+        </w:rPr>
+        <w:t>Программирование</w:t>
+      </w:r>
+      <w:proofErr w:type="spellEnd"/>
+      <w:r>
+        <w:rPr>
+          <w:lang w:eastAsia="ru-RU"/>
+        </w:rPr>
+        <w:t xml:space="preserve"> на </w:t>
+      </w:r>
+      <w:proofErr w:type="spellStart"/>
+      <w:r>
+        <w:rPr>
+          <w:lang w:eastAsia="ru-RU"/>
+        </w:rPr>
+        <w:t>Python</w:t>
+      </w:r>
+      <w:proofErr w:type="spellEnd"/>
+      <w:r>
+        <w:rPr>
+          <w:lang w:eastAsia="ru-RU"/>
+        </w:rPr>
+        <w:t xml:space="preserve">, том I, 2. – Пер. с </w:t>
+      </w:r>
+      <w:proofErr w:type="spellStart"/>
+      <w:r>
+        <w:rPr>
+          <w:lang w:eastAsia="ru-RU"/>
+        </w:rPr>
+        <w:t>англ</w:t>
+      </w:r>
+      <w:proofErr w:type="spellEnd"/>
+      <w:r>
+        <w:rPr>
+          <w:lang w:eastAsia="ru-RU"/>
+        </w:rPr>
+        <w:t>. – СПб.: Символ-Плюс, 2011. – 992 с.</w:t>
       </w:r>
     </w:p>
     <w:p>
@@ -4703,19 +5087,107 @@
           <w:lang w:eastAsia="ru-RU"/>
         </w:rPr>
       </w:pPr>
+      <w:proofErr w:type="spellStart"/>
       <w:r>
         <w:rPr>
           <w:b/>
           <w:bCs/>
           <w:lang w:eastAsia="ru-RU"/>
         </w:rPr>
-        <w:t xml:space="preserve">Васильев А. Н. </w:t>
-      </w:r>
-      <w:r>
-        <w:rPr>
+        <w:t>Васильев</w:t>
+      </w:r>
+      <w:proofErr w:type="spellEnd"/>
+      <w:r>
+        <w:rPr>
+          <w:b/>
+          <w:bCs/>
           <w:lang w:eastAsia="ru-RU"/>
         </w:rPr>
-        <w:t>Python на примерах. Практический курс ·по программированию. - СПб.:Наука и Техника, 2016. - 432 с.</w:t>
+        <w:t xml:space="preserve"> А. Н. </w:t>
+      </w:r>
+      <w:proofErr w:type="spellStart"/>
+      <w:r>
+        <w:rPr>
+          <w:lang w:eastAsia="ru-RU"/>
+        </w:rPr>
+        <w:t>Python</w:t>
+      </w:r>
+      <w:proofErr w:type="spellEnd"/>
+      <w:r>
+        <w:rPr>
+          <w:lang w:eastAsia="ru-RU"/>
+        </w:rPr>
+        <w:t xml:space="preserve"> на </w:t>
+      </w:r>
+      <w:proofErr w:type="spellStart"/>
+      <w:r>
+        <w:rPr>
+          <w:lang w:eastAsia="ru-RU"/>
+        </w:rPr>
+        <w:t>примерах</w:t>
+      </w:r>
+      <w:proofErr w:type="spellEnd"/>
+      <w:r>
+        <w:rPr>
+          <w:lang w:eastAsia="ru-RU"/>
+        </w:rPr>
+        <w:t xml:space="preserve">. </w:t>
+      </w:r>
+      <w:proofErr w:type="spellStart"/>
+      <w:r>
+        <w:rPr>
+          <w:lang w:eastAsia="ru-RU"/>
+        </w:rPr>
+        <w:t>Практический</w:t>
+      </w:r>
+      <w:proofErr w:type="spellEnd"/>
+      <w:r>
+        <w:rPr>
+          <w:lang w:eastAsia="ru-RU"/>
+        </w:rPr>
+        <w:t xml:space="preserve"> курс ·по </w:t>
+      </w:r>
+      <w:proofErr w:type="spellStart"/>
+      <w:r>
+        <w:rPr>
+          <w:lang w:eastAsia="ru-RU"/>
+        </w:rPr>
+        <w:t>программированию</w:t>
+      </w:r>
+      <w:proofErr w:type="spellEnd"/>
+      <w:r>
+        <w:rPr>
+          <w:lang w:eastAsia="ru-RU"/>
+        </w:rPr>
+        <w:t xml:space="preserve">. - </w:t>
+      </w:r>
+      <w:proofErr w:type="spellStart"/>
+      <w:r>
+        <w:rPr>
+          <w:lang w:eastAsia="ru-RU"/>
+        </w:rPr>
+        <w:t>СПб.:Наука</w:t>
+      </w:r>
+      <w:proofErr w:type="spellEnd"/>
+      <w:r>
+        <w:rPr>
+          <w:lang w:eastAsia="ru-RU"/>
+        </w:rPr>
+        <w:t xml:space="preserve"> и </w:t>
+      </w:r>
+      <w:proofErr w:type="spellStart"/>
+      <w:r>
+        <w:rPr>
+          <w:lang w:eastAsia="ru-RU"/>
+        </w:rPr>
+        <w:t>Техника</w:t>
+      </w:r>
+      <w:proofErr w:type="spellEnd"/>
+      <w:r>
+        <w:rPr>
+          <w:lang w:eastAsia="ru-RU"/>
+        </w:rPr>
+        <w:t>, 2016. - 432 с.</w:t>
       </w:r>
     </w:p>
     <w:p>
@@ -4729,19 +5201,65 @@
           <w:lang w:eastAsia="ru-RU"/>
         </w:rPr>
       </w:pPr>
+      <w:proofErr w:type="spellStart"/>
       <w:r>
         <w:rPr>
           <w:b/>
           <w:bCs/>
           <w:lang w:eastAsia="ru-RU"/>
         </w:rPr>
-        <w:t xml:space="preserve">Доусон М. </w:t>
-      </w:r>
-      <w:r>
-        <w:rPr>
+        <w:t>Доусон</w:t>
+      </w:r>
+      <w:proofErr w:type="spellEnd"/>
+      <w:r>
+        <w:rPr>
+          <w:b/>
+          <w:bCs/>
           <w:lang w:eastAsia="ru-RU"/>
         </w:rPr>
-        <w:t>Программируем на Python. - СПб.: Питер, 2014. - 416 с.</w:t>
+        <w:t xml:space="preserve"> М. </w:t>
+      </w:r>
+      <w:proofErr w:type="spellStart"/>
+      <w:r>
+        <w:rPr>
+          <w:lang w:eastAsia="ru-RU"/>
+        </w:rPr>
+        <w:t>Программируем</w:t>
+      </w:r>
+      <w:proofErr w:type="spellEnd"/>
+      <w:r>
+        <w:rPr>
+          <w:lang w:eastAsia="ru-RU"/>
+        </w:rPr>
+        <w:t xml:space="preserve"> на </w:t>
+      </w:r>
+      <w:proofErr w:type="spellStart"/>
+      <w:r>
+        <w:rPr>
+          <w:lang w:eastAsia="ru-RU"/>
+        </w:rPr>
+        <w:t>Python</w:t>
+      </w:r>
+      <w:proofErr w:type="spellEnd"/>
+      <w:r>
+        <w:rPr>
+          <w:lang w:eastAsia="ru-RU"/>
+        </w:rPr>
+        <w:t xml:space="preserve">. - СПб.: </w:t>
+      </w:r>
+      <w:proofErr w:type="spellStart"/>
+      <w:r>
+        <w:rPr>
+          <w:lang w:eastAsia="ru-RU"/>
+        </w:rPr>
+        <w:t>Питер</w:t>
+      </w:r>
+      <w:proofErr w:type="spellEnd"/>
+      <w:r>
+        <w:rPr>
+          <w:lang w:eastAsia="ru-RU"/>
+        </w:rPr>
+        <w:t>, 2014. - 416 с.</w:t>
       </w:r>
     </w:p>
     <w:p>
@@ -4755,19 +5273,75 @@
           <w:lang w:eastAsia="ru-RU"/>
         </w:rPr>
       </w:pPr>
+      <w:proofErr w:type="spellStart"/>
       <w:r>
         <w:rPr>
           <w:b/>
           <w:bCs/>
           <w:lang w:eastAsia="ru-RU"/>
         </w:rPr>
-        <w:t xml:space="preserve">Рейтц К., Шлюссер Т. </w:t>
-      </w:r>
-      <w:r>
-        <w:rPr>
+        <w:t>Рейтц</w:t>
+      </w:r>
+      <w:proofErr w:type="spellEnd"/>
+      <w:r>
+        <w:rPr>
+          <w:b/>
+          <w:bCs/>
           <w:lang w:eastAsia="ru-RU"/>
         </w:rPr>
-        <w:t>Автостопом по Python. — СПб.: Питер, 2017. — 336 с.</w:t>
+        <w:t xml:space="preserve"> К., </w:t>
+      </w:r>
+      <w:proofErr w:type="spellStart"/>
+      <w:r>
+        <w:rPr>
+          <w:b/>
+          <w:bCs/>
+          <w:lang w:eastAsia="ru-RU"/>
+        </w:rPr>
+        <w:t>Шлюссер</w:t>
+      </w:r>
+      <w:proofErr w:type="spellEnd"/>
+      <w:r>
+        <w:rPr>
+          <w:b/>
+          <w:bCs/>
+          <w:lang w:eastAsia="ru-RU"/>
+        </w:rPr>
+        <w:t xml:space="preserve"> Т. </w:t>
+      </w:r>
+      <w:r>
+        <w:rPr>
+          <w:lang w:eastAsia="ru-RU"/>
+        </w:rPr>
+        <w:t xml:space="preserve">Автостопом по </w:t>
+      </w:r>
+      <w:proofErr w:type="spellStart"/>
+      <w:r>
+        <w:rPr>
+          <w:lang w:eastAsia="ru-RU"/>
+        </w:rPr>
+        <w:t>Python</w:t>
+      </w:r>
+      <w:proofErr w:type="spellEnd"/>
+      <w:r>
+        <w:rPr>
+          <w:lang w:eastAsia="ru-RU"/>
+        </w:rPr>
+        <w:t xml:space="preserve">. — СПб.: </w:t>
+      </w:r>
+      <w:proofErr w:type="spellStart"/>
+      <w:r>
+        <w:rPr>
+          <w:lang w:eastAsia="ru-RU"/>
+        </w:rPr>
+        <w:t>Питер</w:t>
+      </w:r>
+      <w:proofErr w:type="spellEnd"/>
+      <w:r>
+        <w:rPr>
+          <w:lang w:eastAsia="ru-RU"/>
+        </w:rPr>
+        <w:t>, 2017. — 336 с.</w:t>
       </w:r>
     </w:p>
     <w:p/>
@@ -10171,7 +10745,7 @@
 </file>
 
 <file path=customXml/itemProps1.xml><?xml version="1.0" encoding="utf-8"?>
-<ds:datastoreItem xmlns:ds="http://schemas.openxmlformats.org/officeDocument/2006/customXml" ds:itemID="{9B52D578-1077-4B93-B3E7-82686F3A12DC}">
+<ds:datastoreItem xmlns:ds="http://schemas.openxmlformats.org/officeDocument/2006/customXml" ds:itemID="{D26CD8CB-2837-48FB-962F-80C384C092CE}">
   <ds:schemaRefs>
     <ds:schemaRef ds:uri="http://schemas.openxmlformats.org/officeDocument/2006/bibliography"/>
   </ds:schemaRefs>
